--- a/back_end3.0/fund_viewer/result/C基金检视报告（低风险版）.docx
+++ b/back_end3.0/fund_viewer/result/C基金检视报告（低风险版）.docx
@@ -24,7 +24,7 @@
           <w:rFonts w:ascii="Cambria" w:hAnsi="Cambria" w:eastAsia="Cambria"/>
           <w:color w:val="000000"/>
         </w:rPr>
-        <w:t>2020-10-24</w:t>
+        <w:t>2020-10-25</w:t>
       </w:r>
     </w:p>
     <w:p>
@@ -44,7 +44,7 @@
         <w:t>复现周期：</w:t>
       </w:r>
       <w:r>
-        <w:t>2015-05-18——2020-10-24</w:t>
+        <w:t>2015-05-18——2020-10-25</w:t>
       </w:r>
     </w:p>
     <w:p>
@@ -127,7 +127,7 @@
         <w:t>复现周期：</w:t>
       </w:r>
       <w:r>
-        <w:t>2015-05-18——2020-10-24</w:t>
+        <w:t>2015-05-18——2020-10-25</w:t>
       </w:r>
     </w:p>
     <w:p>

--- a/back_end3.0/fund_viewer/result/C基金检视报告（低风险版）.docx
+++ b/back_end3.0/fund_viewer/result/C基金检视报告（低风险版）.docx
@@ -24,7 +24,7 @@
           <w:rFonts w:ascii="Cambria" w:hAnsi="Cambria" w:eastAsia="Cambria"/>
           <w:color w:val="000000"/>
         </w:rPr>
-        <w:t>2020-10-25</w:t>
+        <w:t>2020-10-26</w:t>
       </w:r>
     </w:p>
     <w:p>
@@ -44,7 +44,7 @@
         <w:t>复现周期：</w:t>
       </w:r>
       <w:r>
-        <w:t>2015-05-18——2020-10-25</w:t>
+        <w:t>2015-05-18——2020-10-26</w:t>
       </w:r>
     </w:p>
     <w:p>
@@ -86,7 +86,7 @@
     <w:p/>
     <w:p>
       <w:r>
-        <w:t>期间收益：-1.04%(-2.0万元)</w:t>
+        <w:t>期间收益：-2.67%(-5.0万元)</w:t>
       </w:r>
     </w:p>
     <w:p>
@@ -96,7 +96,7 @@
     </w:p>
     <w:p>
       <w:r>
-        <w:t>期间风险收益比：-0.02（即总收益/最大回撤）</w:t>
+        <w:t>期间风险收益比：-0.06（即总收益/最大回撤）</w:t>
       </w:r>
     </w:p>
     <w:p/>
@@ -127,7 +127,7 @@
         <w:t>复现周期：</w:t>
       </w:r>
       <w:r>
-        <w:t>2015-05-18——2020-10-25</w:t>
+        <w:t>2015-05-18——2020-10-26</w:t>
       </w:r>
     </w:p>
     <w:p>
@@ -169,10 +169,10 @@
     <w:p/>
     <w:p>
       <w:r>
-        <w:t>期间收益：13.83%(26.0万元)</w:t>
+        <w:t>期间收益：12.82%(24.0万元)</w:t>
       </w:r>
       <w:r>
-        <w:t>比原来提高了1254.0%</w:t>
+        <w:t>比原来提高了453.0%</w:t>
       </w:r>
     </w:p>
     <w:p>
@@ -185,10 +185,10 @@
     </w:p>
     <w:p>
       <w:r>
-        <w:t>期间风险收益比：1.06（即总收益/最大回撤）</w:t>
+        <w:t>期间风险收益比：0.98（即总收益/最大回撤）</w:t>
       </w:r>
       <w:r>
-        <w:t>比原来提高了4988.0%</w:t>
+        <w:t>比原来提高了1868.0%</w:t>
       </w:r>
     </w:p>
     <w:p/>

--- a/back_end3.0/fund_viewer/result/C基金检视报告（低风险版）.docx
+++ b/back_end3.0/fund_viewer/result/C基金检视报告（低风险版）.docx
@@ -24,7 +24,7 @@
           <w:rFonts w:ascii="Cambria" w:hAnsi="Cambria" w:eastAsia="Cambria"/>
           <w:color w:val="000000"/>
         </w:rPr>
-        <w:t>2020-10-26</w:t>
+        <w:t>2020-10-27</w:t>
       </w:r>
     </w:p>
     <w:p>
@@ -44,7 +44,7 @@
         <w:t>复现周期：</w:t>
       </w:r>
       <w:r>
-        <w:t>2015-05-18——2020-10-26</w:t>
+        <w:t>2015-05-18——2020-10-27</w:t>
       </w:r>
     </w:p>
     <w:p>
@@ -86,7 +86,7 @@
     <w:p/>
     <w:p>
       <w:r>
-        <w:t>期间收益：-2.67%(-5.0万元)</w:t>
+        <w:t>期间收益：-2.27%(-5.0万元)</w:t>
       </w:r>
     </w:p>
     <w:p>
@@ -96,7 +96,7 @@
     </w:p>
     <w:p>
       <w:r>
-        <w:t>期间风险收益比：-0.06（即总收益/最大回撤）</w:t>
+        <w:t>期间风险收益比：-0.05（即总收益/最大回撤）</w:t>
       </w:r>
     </w:p>
     <w:p/>
@@ -127,7 +127,7 @@
         <w:t>复现周期：</w:t>
       </w:r>
       <w:r>
-        <w:t>2015-05-18——2020-10-26</w:t>
+        <w:t>2015-05-18——2020-10-27</w:t>
       </w:r>
     </w:p>
     <w:p>
@@ -169,10 +169,10 @@
     <w:p/>
     <w:p>
       <w:r>
-        <w:t>期间收益：12.82%(24.0万元)</w:t>
+        <w:t>期间收益：12.69%(24.0万元)</w:t>
       </w:r>
       <w:r>
-        <w:t>比原来提高了453.0%</w:t>
+        <w:t>比原来提高了527.0%</w:t>
       </w:r>
     </w:p>
     <w:p>
@@ -185,10 +185,10 @@
     </w:p>
     <w:p>
       <w:r>
-        <w:t>期间风险收益比：0.98（即总收益/最大回撤）</w:t>
+        <w:t>期间风险收益比：0.97（即总收益/最大回撤）</w:t>
       </w:r>
       <w:r>
-        <w:t>比原来提高了1868.0%</w:t>
+        <w:t>比原来提高了2158.0%</w:t>
       </w:r>
     </w:p>
     <w:p/>

--- a/back_end3.0/fund_viewer/result/C基金检视报告（低风险版）.docx
+++ b/back_end3.0/fund_viewer/result/C基金检视报告（低风险版）.docx
@@ -24,7 +24,7 @@
           <w:rFonts w:ascii="Cambria" w:hAnsi="Cambria" w:eastAsia="Cambria"/>
           <w:color w:val="000000"/>
         </w:rPr>
-        <w:t>2020-10-27</w:t>
+        <w:t>2020-10-28</w:t>
       </w:r>
     </w:p>
     <w:p>
@@ -44,7 +44,7 @@
         <w:t>复现周期：</w:t>
       </w:r>
       <w:r>
-        <w:t>2015-05-18——2020-10-27</w:t>
+        <w:t>2015-05-18——2020-10-28</w:t>
       </w:r>
     </w:p>
     <w:p>
@@ -86,7 +86,7 @@
     <w:p/>
     <w:p>
       <w:r>
-        <w:t>期间收益：-2.27%(-5.0万元)</w:t>
+        <w:t>期间收益：-1.72%(-3.0万元)</w:t>
       </w:r>
     </w:p>
     <w:p>
@@ -96,7 +96,7 @@
     </w:p>
     <w:p>
       <w:r>
-        <w:t>期间风险收益比：-0.05（即总收益/最大回撤）</w:t>
+        <w:t>期间风险收益比：-0.04（即总收益/最大回撤）</w:t>
       </w:r>
     </w:p>
     <w:p/>
@@ -127,7 +127,7 @@
         <w:t>复现周期：</w:t>
       </w:r>
       <w:r>
-        <w:t>2015-05-18——2020-10-27</w:t>
+        <w:t>2015-05-18——2020-10-28</w:t>
       </w:r>
     </w:p>
     <w:p>
@@ -169,10 +169,10 @@
     <w:p/>
     <w:p>
       <w:r>
-        <w:t>期间收益：12.69%(24.0万元)</w:t>
+        <w:t>期间收益：12.79%(24.0万元)</w:t>
       </w:r>
       <w:r>
-        <w:t>比原来提高了527.0%</w:t>
+        <w:t>比原来提高了701.0%</w:t>
       </w:r>
     </w:p>
     <w:p>
@@ -185,10 +185,10 @@
     </w:p>
     <w:p>
       <w:r>
-        <w:t>期间风险收益比：0.97（即总收益/最大回撤）</w:t>
+        <w:t>期间风险收益比：0.98（即总收益/最大回撤）</w:t>
       </w:r>
       <w:r>
-        <w:t>比原来提高了2158.0%</w:t>
+        <w:t>比原来提高了2840.0%</w:t>
       </w:r>
     </w:p>
     <w:p/>

--- a/back_end3.0/fund_viewer/result/C基金检视报告（低风险版）.docx
+++ b/back_end3.0/fund_viewer/result/C基金检视报告（低风险版）.docx
@@ -24,7 +24,7 @@
           <w:rFonts w:ascii="Cambria" w:hAnsi="Cambria" w:eastAsia="Cambria"/>
           <w:color w:val="000000"/>
         </w:rPr>
-        <w:t>2020-10-28</w:t>
+        <w:t>2021-01-31</w:t>
       </w:r>
     </w:p>
     <w:p>
@@ -44,7 +44,7 @@
         <w:t>复现周期：</w:t>
       </w:r>
       <w:r>
-        <w:t>2015-05-18——2020-10-28</w:t>
+        <w:t>2015-05-18——2021-01-31</w:t>
       </w:r>
     </w:p>
     <w:p>
@@ -86,7 +86,7 @@
     <w:p/>
     <w:p>
       <w:r>
-        <w:t>期间收益：-1.72%(-3.0万元)</w:t>
+        <w:t>期间收益：7.18%(14万元)</w:t>
       </w:r>
     </w:p>
     <w:p>
@@ -96,7 +96,7 @@
     </w:p>
     <w:p>
       <w:r>
-        <w:t>期间风险收益比：-0.04（即总收益/最大回撤）</w:t>
+        <w:t>期间风险收益比：0.15（即总收益/最大回撤）</w:t>
       </w:r>
     </w:p>
     <w:p/>
@@ -127,7 +127,7 @@
         <w:t>复现周期：</w:t>
       </w:r>
       <w:r>
-        <w:t>2015-05-18——2020-10-28</w:t>
+        <w:t>2015-05-18——2021-01-31</w:t>
       </w:r>
     </w:p>
     <w:p>
@@ -169,10 +169,10 @@
     <w:p/>
     <w:p>
       <w:r>
-        <w:t>期间收益：12.79%(24.0万元)</w:t>
+        <w:t>期间收益：15.63%(31万元)</w:t>
       </w:r>
       <w:r>
-        <w:t>比原来提高了701.0%</w:t>
+        <w:t>比原来提高了115%</w:t>
       </w:r>
     </w:p>
     <w:p>
@@ -185,10 +185,10 @@
     </w:p>
     <w:p>
       <w:r>
-        <w:t>期间风险收益比：0.98（即总收益/最大回撤）</w:t>
+        <w:t>期间风险收益比：1.2（即总收益/最大回撤）</w:t>
       </w:r>
       <w:r>
-        <w:t>比原来提高了2840.0%</w:t>
+        <w:t>比原来提高了702%</w:t>
       </w:r>
     </w:p>
     <w:p/>
@@ -211,7 +211,7 @@
     </w:p>
     <w:p>
       <w:r>
-        <w:t>组合更新时间：2020年4季度（组合明细如下图所示）</w:t>
+        <w:t>组合更新时间：2021年1季度（组合明细如下图所示）</w:t>
       </w:r>
     </w:p>
     <w:p>
@@ -258,27 +258,17 @@
     </w:p>
     <w:p>
       <w:r>
-        <w:t>006724深红利联接C——37万</w:t>
+        <w:t>519069汇添富价值精选混合——1万</w:t>
       </w:r>
     </w:p>
     <w:p>
       <w:r>
-        <w:t>000070国投中高C——13万</w:t>
+        <w:t>519736交银新成长——11万</w:t>
       </w:r>
     </w:p>
     <w:p>
       <w:r>
-        <w:t>000131大成信用债C——13万</w:t>
-      </w:r>
-    </w:p>
-    <w:p>
-      <w:r>
-        <w:t>008453兴全恒鑫债券C——24万</w:t>
-      </w:r>
-    </w:p>
-    <w:p>
-      <w:r>
-        <w:t>004103信诚稳悦C——13万</w:t>
+        <w:t>000171易方达裕丰——88万</w:t>
       </w:r>
     </w:p>
     <w:sectPr>

--- a/back_end3.0/fund_viewer/result/C基金检视报告（低风险版）.docx
+++ b/back_end3.0/fund_viewer/result/C基金检视报告（低风险版）.docx
@@ -24,7 +24,7 @@
           <w:rFonts w:ascii="Cambria" w:hAnsi="Cambria" w:eastAsia="Cambria"/>
           <w:color w:val="000000"/>
         </w:rPr>
-        <w:t>2021-01-31</w:t>
+        <w:t>2021-02-02</w:t>
       </w:r>
     </w:p>
     <w:p>
@@ -44,7 +44,7 @@
         <w:t>复现周期：</w:t>
       </w:r>
       <w:r>
-        <w:t>2015-05-18——2021-01-31</w:t>
+        <w:t>2015-05-18——2021-02-02</w:t>
       </w:r>
     </w:p>
     <w:p>
@@ -86,7 +86,7 @@
     <w:p/>
     <w:p>
       <w:r>
-        <w:t>期间收益：7.18%(14万元)</w:t>
+        <w:t>期间收益：7.16%(14万元)</w:t>
       </w:r>
     </w:p>
     <w:p>
@@ -127,7 +127,7 @@
         <w:t>复现周期：</w:t>
       </w:r>
       <w:r>
-        <w:t>2015-05-18——2021-01-31</w:t>
+        <w:t>2015-05-18——2021-02-02</w:t>
       </w:r>
     </w:p>
     <w:p>
@@ -169,10 +169,10 @@
     <w:p/>
     <w:p>
       <w:r>
-        <w:t>期间收益：15.63%(31万元)</w:t>
+        <w:t>期间收益：15.2%(30万元)</w:t>
       </w:r>
       <w:r>
-        <w:t>比原来提高了115%</w:t>
+        <w:t>比原来提高了109%</w:t>
       </w:r>
     </w:p>
     <w:p>
@@ -185,10 +185,10 @@
     </w:p>
     <w:p>
       <w:r>
-        <w:t>期间风险收益比：1.2（即总收益/最大回撤）</w:t>
+        <w:t>期间风险收益比：1.17（即总收益/最大回撤）</w:t>
       </w:r>
       <w:r>
-        <w:t>比原来提高了702%</w:t>
+        <w:t>比原来提高了682%</w:t>
       </w:r>
     </w:p>
     <w:p/>

--- a/back_end3.0/fund_viewer/result/C基金检视报告（低风险版）.docx
+++ b/back_end3.0/fund_viewer/result/C基金检视报告（低风险版）.docx
@@ -24,7 +24,7 @@
           <w:rFonts w:ascii="Cambria" w:hAnsi="Cambria" w:eastAsia="Cambria"/>
           <w:color w:val="000000"/>
         </w:rPr>
-        <w:t>2021-02-02</w:t>
+        <w:t>2021-02-03</w:t>
       </w:r>
     </w:p>
     <w:p>
@@ -44,7 +44,7 @@
         <w:t>复现周期：</w:t>
       </w:r>
       <w:r>
-        <w:t>2015-05-18——2021-02-02</w:t>
+        <w:t>2015-05-18——2021-02-03</w:t>
       </w:r>
     </w:p>
     <w:p>
@@ -86,7 +86,7 @@
     <w:p/>
     <w:p>
       <w:r>
-        <w:t>期间收益：7.16%(14万元)</w:t>
+        <w:t>期间收益：10.76%(22万元)</w:t>
       </w:r>
     </w:p>
     <w:p>
@@ -96,7 +96,7 @@
     </w:p>
     <w:p>
       <w:r>
-        <w:t>期间风险收益比：0.15（即总收益/最大回撤）</w:t>
+        <w:t>期间风险收益比：0.22（即总收益/最大回撤）</w:t>
       </w:r>
     </w:p>
     <w:p/>
@@ -127,7 +127,7 @@
         <w:t>复现周期：</w:t>
       </w:r>
       <w:r>
-        <w:t>2015-05-18——2021-02-02</w:t>
+        <w:t>2015-05-18——2021-02-03</w:t>
       </w:r>
     </w:p>
     <w:p>
@@ -169,10 +169,10 @@
     <w:p/>
     <w:p>
       <w:r>
-        <w:t>期间收益：15.2%(30万元)</w:t>
+        <w:t>期间收益：16.55%(33万元)</w:t>
       </w:r>
       <w:r>
-        <w:t>比原来提高了109%</w:t>
+        <w:t>比原来提高了52%</w:t>
       </w:r>
     </w:p>
     <w:p>
@@ -185,10 +185,10 @@
     </w:p>
     <w:p>
       <w:r>
-        <w:t>期间风险收益比：1.17（即总收益/最大回撤）</w:t>
+        <w:t>期间风险收益比：1.27（即总收益/最大回撤）</w:t>
       </w:r>
       <w:r>
-        <w:t>比原来提高了682%</w:t>
+        <w:t>比原来提高了467%</w:t>
       </w:r>
     </w:p>
     <w:p/>

--- a/back_end3.0/fund_viewer/result/C基金检视报告（低风险版）.docx
+++ b/back_end3.0/fund_viewer/result/C基金检视报告（低风险版）.docx
@@ -24,7 +24,7 @@
           <w:rFonts w:ascii="Cambria" w:hAnsi="Cambria" w:eastAsia="Cambria"/>
           <w:color w:val="000000"/>
         </w:rPr>
-        <w:t>2021-02-03</w:t>
+        <w:t>2021-02-24</w:t>
       </w:r>
     </w:p>
     <w:p>
@@ -44,7 +44,7 @@
         <w:t>复现周期：</w:t>
       </w:r>
       <w:r>
-        <w:t>2015-05-18——2021-02-03</w:t>
+        <w:t>2015-05-18——2021-02-24</w:t>
       </w:r>
     </w:p>
     <w:p>
@@ -86,7 +86,7 @@
     <w:p/>
     <w:p>
       <w:r>
-        <w:t>期间收益：10.76%(22万元)</w:t>
+        <w:t>期间收益：13.62%(27万元)</w:t>
       </w:r>
     </w:p>
     <w:p>
@@ -96,7 +96,7 @@
     </w:p>
     <w:p>
       <w:r>
-        <w:t>期间风险收益比：0.22（即总收益/最大回撤）</w:t>
+        <w:t>期间风险收益比：0.28（即总收益/最大回撤）</w:t>
       </w:r>
     </w:p>
     <w:p/>
@@ -127,7 +127,7 @@
         <w:t>复现周期：</w:t>
       </w:r>
       <w:r>
-        <w:t>2015-05-18——2021-02-03</w:t>
+        <w:t>2015-05-18——2021-02-24</w:t>
       </w:r>
     </w:p>
     <w:p>
@@ -169,10 +169,10 @@
     <w:p/>
     <w:p>
       <w:r>
-        <w:t>期间收益：16.55%(33万元)</w:t>
+        <w:t>期间收益：16.89%(33万元)</w:t>
       </w:r>
       <w:r>
-        <w:t>比原来提高了52%</w:t>
+        <w:t>比原来提高了22%</w:t>
       </w:r>
     </w:p>
     <w:p>
@@ -185,10 +185,10 @@
     </w:p>
     <w:p>
       <w:r>
-        <w:t>期间风险收益比：1.27（即总收益/最大回撤）</w:t>
+        <w:t>期间风险收益比：1.3（即总收益/最大回撤）</w:t>
       </w:r>
       <w:r>
-        <w:t>比原来提高了467%</w:t>
+        <w:t>比原来提高了357%</w:t>
       </w:r>
     </w:p>
     <w:p/>

--- a/back_end3.0/fund_viewer/result/C基金检视报告（低风险版）.docx
+++ b/back_end3.0/fund_viewer/result/C基金检视报告（低风险版）.docx
@@ -24,7 +24,7 @@
           <w:rFonts w:ascii="Cambria" w:hAnsi="Cambria" w:eastAsia="Cambria"/>
           <w:color w:val="000000"/>
         </w:rPr>
-        <w:t>2021-02-24</w:t>
+        <w:t>2021-02-26</w:t>
       </w:r>
     </w:p>
     <w:p>
@@ -44,7 +44,7 @@
         <w:t>复现周期：</w:t>
       </w:r>
       <w:r>
-        <w:t>2015-05-18——2021-02-24</w:t>
+        <w:t>2015-05-18——2021-02-26</w:t>
       </w:r>
     </w:p>
     <w:p>
@@ -86,7 +86,7 @@
     <w:p/>
     <w:p>
       <w:r>
-        <w:t>期间收益：13.62%(27万元)</w:t>
+        <w:t>期间收益：11.38%(23万元)</w:t>
       </w:r>
     </w:p>
     <w:p>
@@ -96,7 +96,7 @@
     </w:p>
     <w:p>
       <w:r>
-        <w:t>期间风险收益比：0.28（即总收益/最大回撤）</w:t>
+        <w:t>期间风险收益比：0.24（即总收益/最大回撤）</w:t>
       </w:r>
     </w:p>
     <w:p/>
@@ -127,7 +127,7 @@
         <w:t>复现周期：</w:t>
       </w:r>
       <w:r>
-        <w:t>2015-05-18——2021-02-24</w:t>
+        <w:t>2015-05-18——2021-02-26</w:t>
       </w:r>
     </w:p>
     <w:p>
@@ -169,10 +169,10 @@
     <w:p/>
     <w:p>
       <w:r>
-        <w:t>期间收益：16.89%(33万元)</w:t>
+        <w:t>期间收益：15.87%(31万元)</w:t>
       </w:r>
       <w:r>
-        <w:t>比原来提高了22%</w:t>
+        <w:t>比原来提高了38%</w:t>
       </w:r>
     </w:p>
     <w:p>
@@ -185,10 +185,10 @@
     </w:p>
     <w:p>
       <w:r>
-        <w:t>期间风险收益比：1.3（即总收益/最大回撤）</w:t>
+        <w:t>期间风险收益比：1.22（即总收益/最大回撤）</w:t>
       </w:r>
       <w:r>
-        <w:t>比原来提高了357%</w:t>
+        <w:t>比原来提高了414%</w:t>
       </w:r>
     </w:p>
     <w:p/>

--- a/back_end3.0/fund_viewer/result/C基金检视报告（低风险版）.docx
+++ b/back_end3.0/fund_viewer/result/C基金检视报告（低风险版）.docx
@@ -24,7 +24,7 @@
           <w:rFonts w:ascii="Cambria" w:hAnsi="Cambria" w:eastAsia="Cambria"/>
           <w:color w:val="000000"/>
         </w:rPr>
-        <w:t>2021-02-03</w:t>
+        <w:t>2021-02-05</w:t>
       </w:r>
     </w:p>
     <w:p>
@@ -44,7 +44,7 @@
         <w:t>复现周期：</w:t>
       </w:r>
       <w:r>
-        <w:t>2015-05-18——2021-02-03</w:t>
+        <w:t>2015-05-18——2021-02-05</w:t>
       </w:r>
     </w:p>
     <w:p>
@@ -86,7 +86,7 @@
     <w:p/>
     <w:p>
       <w:r>
-        <w:t>期间收益：10.76%(22万元)</w:t>
+        <w:t>期间收益：9.69%(19万元)</w:t>
       </w:r>
     </w:p>
     <w:p>
@@ -96,7 +96,7 @@
     </w:p>
     <w:p>
       <w:r>
-        <w:t>期间风险收益比：0.22（即总收益/最大回撤）</w:t>
+        <w:t>期间风险收益比：0.2（即总收益/最大回撤）</w:t>
       </w:r>
     </w:p>
     <w:p/>
@@ -127,7 +127,7 @@
         <w:t>复现周期：</w:t>
       </w:r>
       <w:r>
-        <w:t>2015-05-18——2021-02-03</w:t>
+        <w:t>2015-05-18——2021-02-05</w:t>
       </w:r>
     </w:p>
     <w:p>
@@ -169,10 +169,10 @@
     <w:p/>
     <w:p>
       <w:r>
-        <w:t>期间收益：16.55%(33万元)</w:t>
+        <w:t>期间收益：15.96%(31万元)</w:t>
       </w:r>
       <w:r>
-        <w:t>比原来提高了52%</w:t>
+        <w:t>比原来提高了63%</w:t>
       </w:r>
     </w:p>
     <w:p>
@@ -185,10 +185,10 @@
     </w:p>
     <w:p>
       <w:r>
-        <w:t>期间风险收益比：1.27（即总收益/最大回撤）</w:t>
+        <w:t>期间风险收益比：1.22（即总收益/最大回撤）</w:t>
       </w:r>
       <w:r>
-        <w:t>比原来提高了467%</w:t>
+        <w:t>比原来提高了507%</w:t>
       </w:r>
     </w:p>
     <w:p/>
